--- a/doc/概要设计说明书.docx
+++ b/doc/概要设计说明书.docx
@@ -238,8 +238,16 @@
         <w:rPr>
           <w:rFonts w:hint="eastAsia"/>
         </w:rPr>
-        <w:t>集成开发环境、PowerDesign</w:t>
-      </w:r>
+        <w:t>集成开发环境、</w:t>
+      </w:r>
+      <w:proofErr w:type="spellStart"/>
+      <w:r>
+        <w:rPr>
+          <w:rFonts w:hint="eastAsia"/>
+        </w:rPr>
+        <w:t>PowerDesign</w:t>
+      </w:r>
+      <w:proofErr w:type="spellEnd"/>
       <w:r>
         <w:t xml:space="preserve"> </w:t>
       </w:r>
@@ -439,11 +447,6 @@
       </w:r>
     </w:p>
     <w:p>
-      <w:pPr>
-        <w:rPr>
-          <w:rFonts w:hint="eastAsia"/>
-        </w:rPr>
-      </w:pPr>
       <w:r>
         <w:rPr>
           <w:noProof/>
@@ -600,11 +603,6 @@
       </w:r>
     </w:p>
     <w:p>
-      <w:pPr>
-        <w:rPr>
-          <w:rFonts w:hint="eastAsia"/>
-        </w:rPr>
-      </w:pPr>
       <w:r>
         <w:tab/>
       </w:r>
@@ -662,11 +660,6 @@
       </w:r>
     </w:p>
     <w:p>
-      <w:pPr>
-        <w:rPr>
-          <w:rFonts w:hint="eastAsia"/>
-        </w:rPr>
-      </w:pPr>
       <w:r>
         <w:tab/>
       </w:r>
@@ -736,19 +729,7 @@
         <w:rPr>
           <w:rFonts w:hint="eastAsia"/>
         </w:rPr>
-        <w:t>管理员对学院发布的文章进行</w:t>
-      </w:r>
-      <w:r>
-        <w:rPr>
-          <w:rFonts w:hint="eastAsia"/>
-        </w:rPr>
-        <w:t>编辑、新增和删除等操作</w:t>
-      </w:r>
-      <w:r>
-        <w:rPr>
-          <w:rFonts w:hint="eastAsia"/>
-        </w:rPr>
-        <w:t>。</w:t>
+        <w:t>管理员对学院发布的文章进行编辑、新增和删除等操作。</w:t>
       </w:r>
     </w:p>
     <w:p>
@@ -803,11 +784,6 @@
       </w:r>
     </w:p>
     <w:p>
-      <w:pPr>
-        <w:rPr>
-          <w:rFonts w:hint="eastAsia"/>
-        </w:rPr>
-      </w:pPr>
       <w:r>
         <w:tab/>
       </w:r>
@@ -881,7 +857,35 @@
         <w:rPr>
           <w:rFonts w:hint="eastAsia"/>
         </w:rPr>
-        <w:t>前台用户点击了某板块的内容，但展示的是非本版块的内容；管理员无法对文章信息进行新增、删除等故障。</w:t>
+        <w:t>前台用户点击了</w:t>
+      </w:r>
+      <w:proofErr w:type="gramStart"/>
+      <w:r>
+        <w:rPr>
+          <w:rFonts w:hint="eastAsia"/>
+        </w:rPr>
+        <w:t>某板块</w:t>
+      </w:r>
+      <w:proofErr w:type="gramEnd"/>
+      <w:r>
+        <w:rPr>
+          <w:rFonts w:hint="eastAsia"/>
+        </w:rPr>
+        <w:t>的内容，但展示的是非本</w:t>
+      </w:r>
+      <w:proofErr w:type="gramStart"/>
+      <w:r>
+        <w:rPr>
+          <w:rFonts w:hint="eastAsia"/>
+        </w:rPr>
+        <w:t>版块</w:t>
+      </w:r>
+      <w:proofErr w:type="gramEnd"/>
+      <w:r>
+        <w:rPr>
+          <w:rFonts w:hint="eastAsia"/>
+        </w:rPr>
+        <w:t>的内容；管理员无法对文章信息进行新增、删除等故障。</w:t>
       </w:r>
     </w:p>
     <w:p>
@@ -1345,9 +1349,11 @@
             <w:tcW w:w="3030" w:type="dxa"/>
           </w:tcPr>
           <w:p>
+            <w:proofErr w:type="spellStart"/>
             <w:r>
               <w:t>create_time</w:t>
             </w:r>
+            <w:proofErr w:type="spellEnd"/>
           </w:p>
         </w:tc>
         <w:tc>
@@ -1383,6 +1389,7 @@
             <w:tcW w:w="3030" w:type="dxa"/>
           </w:tcPr>
           <w:p>
+            <w:proofErr w:type="spellStart"/>
             <w:r>
               <w:rPr>
                 <w:rFonts w:hint="eastAsia"/>
@@ -1393,6 +1400,7 @@
             <w:r>
               <w:t>pdate_time</w:t>
             </w:r>
+            <w:proofErr w:type="spellEnd"/>
           </w:p>
         </w:tc>
         <w:tc>
@@ -1446,8 +1454,16 @@
         <w:rPr>
           <w:rFonts w:hint="eastAsia"/>
         </w:rPr>
-        <w:t>（article_content</w:t>
-      </w:r>
+        <w:t>（</w:t>
+      </w:r>
+      <w:proofErr w:type="spellStart"/>
+      <w:r>
+        <w:rPr>
+          <w:rFonts w:hint="eastAsia"/>
+        </w:rPr>
+        <w:t>article_content</w:t>
+      </w:r>
+      <w:proofErr w:type="spellEnd"/>
       <w:r>
         <w:t>）</w:t>
       </w:r>
@@ -1598,9 +1614,11 @@
             <w:tcW w:w="3030" w:type="dxa"/>
           </w:tcPr>
           <w:p>
+            <w:proofErr w:type="spellStart"/>
             <w:r>
               <w:t>create_time</w:t>
             </w:r>
+            <w:proofErr w:type="spellEnd"/>
           </w:p>
         </w:tc>
         <w:tc>
@@ -1636,6 +1654,7 @@
             <w:tcW w:w="3030" w:type="dxa"/>
           </w:tcPr>
           <w:p>
+            <w:proofErr w:type="spellStart"/>
             <w:r>
               <w:rPr>
                 <w:rFonts w:hint="eastAsia"/>
@@ -1645,6 +1664,7 @@
             <w:r>
               <w:t>pdate_time</w:t>
             </w:r>
+            <w:proofErr w:type="spellEnd"/>
           </w:p>
         </w:tc>
         <w:tc>
@@ -1897,6 +1917,7 @@
             <w:tcW w:w="3050" w:type="dxa"/>
           </w:tcPr>
           <w:p>
+            <w:proofErr w:type="spellStart"/>
             <w:r>
               <w:t>a</w:t>
             </w:r>
@@ -1909,6 +1930,7 @@
             <w:r>
               <w:t>content_id</w:t>
             </w:r>
+            <w:proofErr w:type="spellEnd"/>
           </w:p>
         </w:tc>
         <w:tc>
@@ -1947,9 +1969,11 @@
             <w:tcW w:w="3050" w:type="dxa"/>
           </w:tcPr>
           <w:p>
+            <w:proofErr w:type="spellStart"/>
             <w:r>
               <w:t>create_time</w:t>
             </w:r>
+            <w:proofErr w:type="spellEnd"/>
           </w:p>
         </w:tc>
         <w:tc>
@@ -1988,6 +2012,7 @@
             <w:tcW w:w="3050" w:type="dxa"/>
           </w:tcPr>
           <w:p>
+            <w:proofErr w:type="spellStart"/>
             <w:r>
               <w:rPr>
                 <w:rFonts w:hint="eastAsia"/>
@@ -1997,6 +2022,7 @@
             <w:r>
               <w:t>pdate_time</w:t>
             </w:r>
+            <w:proofErr w:type="spellEnd"/>
           </w:p>
         </w:tc>
         <w:tc>
@@ -2152,9 +2178,11 @@
             <w:tcW w:w="3030" w:type="dxa"/>
           </w:tcPr>
           <w:p>
+            <w:proofErr w:type="spellStart"/>
             <w:r>
               <w:t>create_time</w:t>
             </w:r>
+            <w:proofErr w:type="spellEnd"/>
           </w:p>
         </w:tc>
         <w:tc>
@@ -2190,6 +2218,7 @@
             <w:tcW w:w="3030" w:type="dxa"/>
           </w:tcPr>
           <w:p>
+            <w:proofErr w:type="spellStart"/>
             <w:r>
               <w:rPr>
                 <w:rFonts w:hint="eastAsia"/>
@@ -2200,6 +2229,7 @@
             <w:r>
               <w:t>pdate_time</w:t>
             </w:r>
+            <w:proofErr w:type="spellEnd"/>
           </w:p>
         </w:tc>
         <w:tc>
@@ -2323,9 +2353,11 @@
             <w:tcW w:w="3030" w:type="dxa"/>
           </w:tcPr>
           <w:p>
+            <w:proofErr w:type="spellStart"/>
             <w:r>
               <w:t>article_content_id</w:t>
             </w:r>
+            <w:proofErr w:type="spellEnd"/>
           </w:p>
         </w:tc>
         <w:tc>
@@ -2475,9 +2507,11 @@
             <w:tcW w:w="3030" w:type="dxa"/>
           </w:tcPr>
           <w:p>
+            <w:proofErr w:type="spellStart"/>
             <w:r>
               <w:t>create_time</w:t>
             </w:r>
+            <w:proofErr w:type="spellEnd"/>
           </w:p>
         </w:tc>
         <w:tc>
@@ -2513,6 +2547,7 @@
             <w:tcW w:w="3030" w:type="dxa"/>
           </w:tcPr>
           <w:p>
+            <w:proofErr w:type="spellStart"/>
             <w:r>
               <w:rPr>
                 <w:rFonts w:hint="eastAsia"/>
@@ -2522,6 +2557,7 @@
             <w:r>
               <w:t>pdate_time</w:t>
             </w:r>
+            <w:proofErr w:type="spellEnd"/>
           </w:p>
         </w:tc>
         <w:tc>
@@ -2634,8 +2670,16 @@
               <w:rPr>
                 <w:rFonts w:hint="eastAsia"/>
               </w:rPr>
-              <w:t>封面url</w:t>
-            </w:r>
+              <w:t>封面</w:t>
+            </w:r>
+            <w:proofErr w:type="spellStart"/>
+            <w:r>
+              <w:rPr>
+                <w:rFonts w:hint="eastAsia"/>
+              </w:rPr>
+              <w:t>url</w:t>
+            </w:r>
+            <w:proofErr w:type="spellEnd"/>
           </w:p>
         </w:tc>
       </w:tr>
@@ -2645,6 +2689,7 @@
             <w:tcW w:w="3030" w:type="dxa"/>
           </w:tcPr>
           <w:p>
+            <w:proofErr w:type="spellStart"/>
             <w:r>
               <w:rPr>
                 <w:rFonts w:hint="eastAsia"/>
@@ -2654,6 +2699,7 @@
             <w:r>
               <w:t>rticle_id</w:t>
             </w:r>
+            <w:proofErr w:type="spellEnd"/>
           </w:p>
         </w:tc>
         <w:tc>
@@ -2712,19 +2758,7 @@
         <w:rPr>
           <w:rFonts w:hint="eastAsia"/>
         </w:rPr>
-        <w:t>5.</w:t>
-      </w:r>
-      <w:r>
-        <w:rPr>
-          <w:rFonts w:hint="eastAsia"/>
-        </w:rPr>
-        <w:t>2.</w:t>
-      </w:r>
-      <w:r>
-        <w:rPr>
-          <w:rFonts w:hint="eastAsia"/>
-        </w:rPr>
-        <w:t>1</w:t>
+        <w:t>5.2.1</w:t>
       </w:r>
       <w:r>
         <w:t xml:space="preserve"> </w:t>
@@ -2831,8 +2865,13 @@
           </w:tcPr>
           <w:p>
             <w:r>
-              <w:t>unsigned bigint</w:t>
-            </w:r>
+              <w:t xml:space="preserve">unsigned </w:t>
+            </w:r>
+            <w:proofErr w:type="spellStart"/>
+            <w:r>
+              <w:t>bigint</w:t>
+            </w:r>
+            <w:proofErr w:type="spellEnd"/>
           </w:p>
         </w:tc>
         <w:tc>
@@ -2884,8 +2923,13 @@
             <w:tcW w:w="2293" w:type="dxa"/>
           </w:tcPr>
           <w:p>
-            <w:r>
-              <w:t>varchar(64)</w:t>
+            <w:proofErr w:type="gramStart"/>
+            <w:r>
+              <w:t>varchar(</w:t>
+            </w:r>
+            <w:proofErr w:type="gramEnd"/>
+            <w:r>
+              <w:t>64)</w:t>
             </w:r>
           </w:p>
         </w:tc>
@@ -2938,8 +2982,13 @@
             <w:tcW w:w="2293" w:type="dxa"/>
           </w:tcPr>
           <w:p>
-            <w:r>
-              <w:t>varchar(256)</w:t>
+            <w:proofErr w:type="gramStart"/>
+            <w:r>
+              <w:t>varchar(</w:t>
+            </w:r>
+            <w:proofErr w:type="gramEnd"/>
+            <w:r>
+              <w:t>256)</w:t>
             </w:r>
           </w:p>
         </w:tc>
@@ -2973,19 +3022,7 @@
           <w:rFonts w:hint="eastAsia"/>
         </w:rPr>
         <w:lastRenderedPageBreak/>
-        <w:t>5.</w:t>
-      </w:r>
-      <w:r>
-        <w:rPr>
-          <w:rFonts w:hint="eastAsia"/>
-        </w:rPr>
-        <w:t>2</w:t>
-      </w:r>
-      <w:r>
-        <w:rPr>
-          <w:rFonts w:hint="eastAsia"/>
-        </w:rPr>
-        <w:t>.2 学院信息表（information）</w:t>
+        <w:t>5.2.2 学院信息表（information）</w:t>
       </w:r>
     </w:p>
     <w:tbl>
@@ -3074,8 +3111,13 @@
           </w:tcPr>
           <w:p>
             <w:r>
-              <w:t>unsigned bigint</w:t>
-            </w:r>
+              <w:t xml:space="preserve">unsigned </w:t>
+            </w:r>
+            <w:proofErr w:type="spellStart"/>
+            <w:r>
+              <w:t>bigint</w:t>
+            </w:r>
+            <w:proofErr w:type="spellEnd"/>
           </w:p>
         </w:tc>
         <w:tc>
@@ -3127,8 +3169,13 @@
             <w:tcW w:w="2061" w:type="dxa"/>
           </w:tcPr>
           <w:p>
-            <w:r>
-              <w:t>varchar(512)</w:t>
+            <w:proofErr w:type="gramStart"/>
+            <w:r>
+              <w:t>varchar(</w:t>
+            </w:r>
+            <w:proofErr w:type="gramEnd"/>
+            <w:r>
+              <w:t>512)</w:t>
             </w:r>
           </w:p>
         </w:tc>
@@ -3181,9 +3228,11 @@
             <w:tcW w:w="2061" w:type="dxa"/>
           </w:tcPr>
           <w:p>
+            <w:proofErr w:type="spellStart"/>
             <w:r>
               <w:t>mediumtext</w:t>
             </w:r>
+            <w:proofErr w:type="spellEnd"/>
           </w:p>
         </w:tc>
         <w:tc>
@@ -3212,9 +3261,11 @@
             <w:tcW w:w="2504" w:type="dxa"/>
           </w:tcPr>
           <w:p>
+            <w:proofErr w:type="spellStart"/>
             <w:r>
               <w:t>create_time</w:t>
             </w:r>
+            <w:proofErr w:type="spellEnd"/>
           </w:p>
         </w:tc>
         <w:tc>
@@ -3259,6 +3310,7 @@
             <w:tcW w:w="2504" w:type="dxa"/>
           </w:tcPr>
           <w:p>
+            <w:proofErr w:type="spellStart"/>
             <w:r>
               <w:rPr>
                 <w:rFonts w:hint="eastAsia"/>
@@ -3268,6 +3320,7 @@
             <w:r>
               <w:t>pdate_time</w:t>
             </w:r>
+            <w:proofErr w:type="spellEnd"/>
           </w:p>
         </w:tc>
         <w:tc>
@@ -3315,19 +3368,21 @@
         <w:rPr>
           <w:rFonts w:hint="eastAsia"/>
         </w:rPr>
-        <w:t>5.</w:t>
-      </w:r>
-      <w:r>
-        <w:rPr>
-          <w:rFonts w:hint="eastAsia"/>
-        </w:rPr>
-        <w:t>2</w:t>
-      </w:r>
-      <w:r>
-        <w:rPr>
-          <w:rFonts w:hint="eastAsia"/>
-        </w:rPr>
-        <w:t>.3 文章内容表（article_content）</w:t>
+        <w:t>5.2.3 文章内容表（</w:t>
+      </w:r>
+      <w:proofErr w:type="spellStart"/>
+      <w:r>
+        <w:rPr>
+          <w:rFonts w:hint="eastAsia"/>
+        </w:rPr>
+        <w:t>article_content</w:t>
+      </w:r>
+      <w:proofErr w:type="spellEnd"/>
+      <w:r>
+        <w:rPr>
+          <w:rFonts w:hint="eastAsia"/>
+        </w:rPr>
+        <w:t>）</w:t>
       </w:r>
     </w:p>
     <w:tbl>
@@ -3416,8 +3471,13 @@
           </w:tcPr>
           <w:p>
             <w:r>
-              <w:t>unsigned bigint</w:t>
-            </w:r>
+              <w:t xml:space="preserve">unsigned </w:t>
+            </w:r>
+            <w:proofErr w:type="spellStart"/>
+            <w:r>
+              <w:t>bigint</w:t>
+            </w:r>
+            <w:proofErr w:type="spellEnd"/>
           </w:p>
         </w:tc>
         <w:tc>
@@ -3469,9 +3529,11 @@
             <w:tcW w:w="2061" w:type="dxa"/>
           </w:tcPr>
           <w:p>
+            <w:proofErr w:type="spellStart"/>
             <w:r>
               <w:t>mediumtext</w:t>
             </w:r>
+            <w:proofErr w:type="spellEnd"/>
           </w:p>
         </w:tc>
         <w:tc>
@@ -3500,9 +3562,11 @@
             <w:tcW w:w="2504" w:type="dxa"/>
           </w:tcPr>
           <w:p>
+            <w:proofErr w:type="spellStart"/>
             <w:r>
               <w:t>create_time</w:t>
             </w:r>
+            <w:proofErr w:type="spellEnd"/>
           </w:p>
         </w:tc>
         <w:tc>
@@ -3547,6 +3611,7 @@
             <w:tcW w:w="2504" w:type="dxa"/>
           </w:tcPr>
           <w:p>
+            <w:proofErr w:type="spellStart"/>
             <w:r>
               <w:rPr>
                 <w:rFonts w:hint="eastAsia"/>
@@ -3556,6 +3621,7 @@
             <w:r>
               <w:t>pdate_time</w:t>
             </w:r>
+            <w:proofErr w:type="spellEnd"/>
           </w:p>
         </w:tc>
         <w:tc>
@@ -3603,19 +3669,7 @@
         <w:rPr>
           <w:rFonts w:hint="eastAsia"/>
         </w:rPr>
-        <w:t>5.</w:t>
-      </w:r>
-      <w:r>
-        <w:rPr>
-          <w:rFonts w:hint="eastAsia"/>
-        </w:rPr>
-        <w:t>2</w:t>
-      </w:r>
-      <w:r>
-        <w:rPr>
-          <w:rFonts w:hint="eastAsia"/>
-        </w:rPr>
-        <w:t>.4 教师信息表（teacher）</w:t>
+        <w:t>5.2.4 教师信息表（teacher）</w:t>
       </w:r>
     </w:p>
     <w:tbl>
@@ -3710,8 +3764,13 @@
           </w:tcPr>
           <w:p>
             <w:r>
-              <w:t>unsigned bigint</w:t>
-            </w:r>
+              <w:t xml:space="preserve">unsigned </w:t>
+            </w:r>
+            <w:proofErr w:type="spellStart"/>
+            <w:r>
+              <w:t>bigint</w:t>
+            </w:r>
+            <w:proofErr w:type="spellEnd"/>
           </w:p>
         </w:tc>
         <w:tc>
@@ -3766,6 +3825,7 @@
             <w:tcW w:w="2111" w:type="dxa"/>
           </w:tcPr>
           <w:p>
+            <w:proofErr w:type="gramStart"/>
             <w:r>
               <w:t>varchar</w:t>
             </w:r>
@@ -3775,6 +3835,7 @@
               </w:rPr>
               <w:t>(</w:t>
             </w:r>
+            <w:proofErr w:type="gramEnd"/>
             <w:r>
               <w:t>32)</w:t>
             </w:r>
@@ -3825,6 +3886,7 @@
             <w:tcW w:w="2111" w:type="dxa"/>
           </w:tcPr>
           <w:p>
+            <w:proofErr w:type="gramStart"/>
             <w:r>
               <w:rPr>
                 <w:rFonts w:hint="eastAsia"/>
@@ -3832,7 +3894,11 @@
               <w:t>v</w:t>
             </w:r>
             <w:r>
-              <w:t>archar(64)</w:t>
+              <w:t>archar(</w:t>
+            </w:r>
+            <w:proofErr w:type="gramEnd"/>
+            <w:r>
+              <w:t>64)</w:t>
             </w:r>
           </w:p>
         </w:tc>
@@ -3865,6 +3931,7 @@
             <w:tcW w:w="2301" w:type="dxa"/>
           </w:tcPr>
           <w:p>
+            <w:proofErr w:type="spellStart"/>
             <w:r>
               <w:t>a</w:t>
             </w:r>
@@ -3877,6 +3944,7 @@
             <w:r>
               <w:t>content_id</w:t>
             </w:r>
+            <w:proofErr w:type="spellEnd"/>
           </w:p>
         </w:tc>
         <w:tc>
@@ -3885,8 +3953,13 @@
           </w:tcPr>
           <w:p>
             <w:r>
-              <w:t>unsigned bigint</w:t>
-            </w:r>
+              <w:t xml:space="preserve">unsigned </w:t>
+            </w:r>
+            <w:proofErr w:type="spellStart"/>
+            <w:r>
+              <w:t>bigint</w:t>
+            </w:r>
+            <w:proofErr w:type="spellEnd"/>
           </w:p>
         </w:tc>
         <w:tc>
@@ -3918,10 +3991,12 @@
             <w:tcW w:w="2301" w:type="dxa"/>
           </w:tcPr>
           <w:p>
+            <w:proofErr w:type="spellStart"/>
             <w:r>
               <w:lastRenderedPageBreak/>
               <w:t>create_time</w:t>
             </w:r>
+            <w:proofErr w:type="spellEnd"/>
           </w:p>
         </w:tc>
         <w:tc>
@@ -3969,6 +4044,7 @@
             <w:tcW w:w="2301" w:type="dxa"/>
           </w:tcPr>
           <w:p>
+            <w:proofErr w:type="spellStart"/>
             <w:r>
               <w:rPr>
                 <w:rFonts w:hint="eastAsia"/>
@@ -3978,6 +4054,7 @@
             <w:r>
               <w:t>pdate_time</w:t>
             </w:r>
+            <w:proofErr w:type="spellEnd"/>
           </w:p>
         </w:tc>
         <w:tc>
@@ -4025,19 +4102,7 @@
         <w:rPr>
           <w:rFonts w:hint="eastAsia"/>
         </w:rPr>
-        <w:t>5.</w:t>
-      </w:r>
-      <w:r>
-        <w:rPr>
-          <w:rFonts w:hint="eastAsia"/>
-        </w:rPr>
-        <w:t>2</w:t>
-      </w:r>
-      <w:r>
-        <w:rPr>
-          <w:rFonts w:hint="eastAsia"/>
-        </w:rPr>
-        <w:t>.5 文章表（article）</w:t>
+        <w:t>5.2.5 文章表（article）</w:t>
       </w:r>
     </w:p>
     <w:tbl>
@@ -4055,7 +4120,7 @@
       <w:tr>
         <w:tc>
           <w:tcPr>
-            <w:tcW w:w="2625" w:type="dxa"/>
+            <w:tcW w:w="2569" w:type="dxa"/>
           </w:tcPr>
           <w:p>
             <w:r>
@@ -4068,7 +4133,7 @@
         </w:tc>
         <w:tc>
           <w:tcPr>
-            <w:tcW w:w="2021" w:type="dxa"/>
+            <w:tcW w:w="1994" w:type="dxa"/>
           </w:tcPr>
           <w:p>
             <w:r>
@@ -4081,7 +4146,7 @@
         </w:tc>
         <w:tc>
           <w:tcPr>
-            <w:tcW w:w="1968" w:type="dxa"/>
+            <w:tcW w:w="1904" w:type="dxa"/>
           </w:tcPr>
           <w:p>
             <w:r>
@@ -4094,7 +4159,7 @@
         </w:tc>
         <w:tc>
           <w:tcPr>
-            <w:tcW w:w="1902" w:type="dxa"/>
+            <w:tcW w:w="1829" w:type="dxa"/>
           </w:tcPr>
           <w:p>
             <w:r>
@@ -4109,7 +4174,7 @@
       <w:tr>
         <w:tc>
           <w:tcPr>
-            <w:tcW w:w="2625" w:type="dxa"/>
+            <w:tcW w:w="2569" w:type="dxa"/>
           </w:tcPr>
           <w:p>
             <w:r>
@@ -4122,17 +4187,22 @@
         </w:tc>
         <w:tc>
           <w:tcPr>
-            <w:tcW w:w="2021" w:type="dxa"/>
-          </w:tcPr>
-          <w:p>
-            <w:r>
-              <w:t>unsigned bigint</w:t>
-            </w:r>
-          </w:p>
-        </w:tc>
-        <w:tc>
-          <w:tcPr>
-            <w:tcW w:w="1968" w:type="dxa"/>
+            <w:tcW w:w="1994" w:type="dxa"/>
+          </w:tcPr>
+          <w:p>
+            <w:r>
+              <w:t xml:space="preserve">unsigned </w:t>
+            </w:r>
+            <w:proofErr w:type="spellStart"/>
+            <w:r>
+              <w:t>bigint</w:t>
+            </w:r>
+            <w:proofErr w:type="spellEnd"/>
+          </w:p>
+        </w:tc>
+        <w:tc>
+          <w:tcPr>
+            <w:tcW w:w="1904" w:type="dxa"/>
           </w:tcPr>
           <w:p>
             <w:r>
@@ -4145,7 +4215,7 @@
         </w:tc>
         <w:tc>
           <w:tcPr>
-            <w:tcW w:w="1902" w:type="dxa"/>
+            <w:tcW w:w="1829" w:type="dxa"/>
           </w:tcPr>
           <w:p>
             <w:r>
@@ -4160,17 +4230,19 @@
       <w:tr>
         <w:tc>
           <w:tcPr>
-            <w:tcW w:w="2625" w:type="dxa"/>
-          </w:tcPr>
-          <w:p>
+            <w:tcW w:w="2569" w:type="dxa"/>
+          </w:tcPr>
+          <w:p>
+            <w:proofErr w:type="spellStart"/>
             <w:r>
               <w:t>create_time</w:t>
             </w:r>
-          </w:p>
-        </w:tc>
-        <w:tc>
-          <w:tcPr>
-            <w:tcW w:w="2021" w:type="dxa"/>
+            <w:proofErr w:type="spellEnd"/>
+          </w:p>
+        </w:tc>
+        <w:tc>
+          <w:tcPr>
+            <w:tcW w:w="1994" w:type="dxa"/>
           </w:tcPr>
           <w:p>
             <w:r>
@@ -4186,7 +4258,7 @@
         </w:tc>
         <w:tc>
           <w:tcPr>
-            <w:tcW w:w="1968" w:type="dxa"/>
+            <w:tcW w:w="1904" w:type="dxa"/>
           </w:tcPr>
           <w:p>
             <w:r>
@@ -4199,7 +4271,7 @@
         </w:tc>
         <w:tc>
           <w:tcPr>
-            <w:tcW w:w="1902" w:type="dxa"/>
+            <w:tcW w:w="1829" w:type="dxa"/>
           </w:tcPr>
           <w:p>
             <w:r>
@@ -4214,9 +4286,10 @@
       <w:tr>
         <w:tc>
           <w:tcPr>
-            <w:tcW w:w="2625" w:type="dxa"/>
-          </w:tcPr>
-          <w:p>
+            <w:tcW w:w="2569" w:type="dxa"/>
+          </w:tcPr>
+          <w:p>
+            <w:proofErr w:type="spellStart"/>
             <w:r>
               <w:rPr>
                 <w:rFonts w:hint="eastAsia"/>
@@ -4226,11 +4299,12 @@
             <w:r>
               <w:t>pdate_time</w:t>
             </w:r>
-          </w:p>
-        </w:tc>
-        <w:tc>
-          <w:tcPr>
-            <w:tcW w:w="2021" w:type="dxa"/>
+            <w:proofErr w:type="spellEnd"/>
+          </w:p>
+        </w:tc>
+        <w:tc>
+          <w:tcPr>
+            <w:tcW w:w="1994" w:type="dxa"/>
           </w:tcPr>
           <w:p>
             <w:r>
@@ -4246,7 +4320,7 @@
         </w:tc>
         <w:tc>
           <w:tcPr>
-            <w:tcW w:w="1968" w:type="dxa"/>
+            <w:tcW w:w="1904" w:type="dxa"/>
           </w:tcPr>
           <w:p>
             <w:r>
@@ -4259,7 +4333,7 @@
         </w:tc>
         <w:tc>
           <w:tcPr>
-            <w:tcW w:w="1902" w:type="dxa"/>
+            <w:tcW w:w="1829" w:type="dxa"/>
           </w:tcPr>
           <w:p/>
         </w:tc>
@@ -4267,7 +4341,7 @@
       <w:tr>
         <w:tc>
           <w:tcPr>
-            <w:tcW w:w="2625" w:type="dxa"/>
+            <w:tcW w:w="2569" w:type="dxa"/>
           </w:tcPr>
           <w:p>
             <w:r>
@@ -4283,9 +4357,10 @@
         </w:tc>
         <w:tc>
           <w:tcPr>
-            <w:tcW w:w="2021" w:type="dxa"/>
-          </w:tcPr>
-          <w:p>
+            <w:tcW w:w="1994" w:type="dxa"/>
+          </w:tcPr>
+          <w:p>
+            <w:proofErr w:type="gramStart"/>
             <w:r>
               <w:rPr>
                 <w:rFonts w:hint="eastAsia"/>
@@ -4293,13 +4368,17 @@
               <w:t>v</w:t>
             </w:r>
             <w:r>
-              <w:t>archar(128)</w:t>
-            </w:r>
-          </w:p>
-        </w:tc>
-        <w:tc>
-          <w:tcPr>
-            <w:tcW w:w="1968" w:type="dxa"/>
+              <w:t>archar(</w:t>
+            </w:r>
+            <w:proofErr w:type="gramEnd"/>
+            <w:r>
+              <w:t>128)</w:t>
+            </w:r>
+          </w:p>
+        </w:tc>
+        <w:tc>
+          <w:tcPr>
+            <w:tcW w:w="1904" w:type="dxa"/>
           </w:tcPr>
           <w:p>
             <w:r>
@@ -4312,7 +4391,7 @@
         </w:tc>
         <w:tc>
           <w:tcPr>
-            <w:tcW w:w="1902" w:type="dxa"/>
+            <w:tcW w:w="1829" w:type="dxa"/>
           </w:tcPr>
           <w:p/>
         </w:tc>
@@ -4320,7 +4399,7 @@
       <w:tr>
         <w:tc>
           <w:tcPr>
-            <w:tcW w:w="2625" w:type="dxa"/>
+            <w:tcW w:w="2569" w:type="dxa"/>
           </w:tcPr>
           <w:p>
             <w:r>
@@ -4336,9 +4415,10 @@
         </w:tc>
         <w:tc>
           <w:tcPr>
-            <w:tcW w:w="2021" w:type="dxa"/>
-          </w:tcPr>
-          <w:p>
+            <w:tcW w:w="1994" w:type="dxa"/>
+          </w:tcPr>
+          <w:p>
+            <w:proofErr w:type="spellStart"/>
             <w:r>
               <w:rPr>
                 <w:rFonts w:hint="eastAsia"/>
@@ -4348,11 +4428,12 @@
             <w:r>
               <w:t>inyint</w:t>
             </w:r>
-          </w:p>
-        </w:tc>
-        <w:tc>
-          <w:tcPr>
-            <w:tcW w:w="1968" w:type="dxa"/>
+            <w:proofErr w:type="spellEnd"/>
+          </w:p>
+        </w:tc>
+        <w:tc>
+          <w:tcPr>
+            <w:tcW w:w="1904" w:type="dxa"/>
           </w:tcPr>
           <w:p>
             <w:r>
@@ -4392,7 +4473,7 @@
         </w:tc>
         <w:tc>
           <w:tcPr>
-            <w:tcW w:w="1902" w:type="dxa"/>
+            <w:tcW w:w="1829" w:type="dxa"/>
           </w:tcPr>
           <w:p>
             <w:r>
@@ -4401,6 +4482,78 @@
               </w:rPr>
               <w:t>索引</w:t>
             </w:r>
+          </w:p>
+        </w:tc>
+      </w:tr>
+      <w:tr>
+        <w:tc>
+          <w:tcPr>
+            <w:tcW w:w="2569" w:type="dxa"/>
+          </w:tcPr>
+          <w:p>
+            <w:pPr>
+              <w:rPr>
+                <w:rFonts w:hint="eastAsia"/>
+              </w:rPr>
+            </w:pPr>
+            <w:proofErr w:type="spellStart"/>
+            <w:r>
+              <w:t>article_content_id</w:t>
+            </w:r>
+            <w:proofErr w:type="spellEnd"/>
+          </w:p>
+        </w:tc>
+        <w:tc>
+          <w:tcPr>
+            <w:tcW w:w="1994" w:type="dxa"/>
+          </w:tcPr>
+          <w:p>
+            <w:pPr>
+              <w:rPr>
+                <w:rFonts w:hint="eastAsia"/>
+              </w:rPr>
+            </w:pPr>
+            <w:r>
+              <w:t xml:space="preserve">unsigned </w:t>
+            </w:r>
+            <w:proofErr w:type="spellStart"/>
+            <w:r>
+              <w:t>bigint</w:t>
+            </w:r>
+            <w:proofErr w:type="spellEnd"/>
+          </w:p>
+        </w:tc>
+        <w:tc>
+          <w:tcPr>
+            <w:tcW w:w="1904" w:type="dxa"/>
+          </w:tcPr>
+          <w:p>
+            <w:pPr>
+              <w:rPr>
+                <w:rFonts w:hint="eastAsia"/>
+              </w:rPr>
+            </w:pPr>
+            <w:r>
+              <w:rPr>
+                <w:rFonts w:ascii="宋体" w:eastAsia="宋体" w:hAnsi="宋体" w:cs="宋体" w:hint="eastAsia"/>
+              </w:rPr>
+              <w:t>内容</w:t>
+            </w:r>
+            <w:r>
+              <w:t>id</w:t>
+            </w:r>
+          </w:p>
+        </w:tc>
+        <w:tc>
+          <w:tcPr>
+            <w:tcW w:w="1829" w:type="dxa"/>
+          </w:tcPr>
+          <w:p>
+            <w:pPr>
+              <w:rPr>
+                <w:rFonts w:hint="eastAsia"/>
+              </w:rPr>
+            </w:pPr>
           </w:p>
         </w:tc>
       </w:tr>
@@ -4413,19 +4566,7 @@
         <w:rPr>
           <w:rFonts w:hint="eastAsia"/>
         </w:rPr>
-        <w:t>5.</w:t>
-      </w:r>
-      <w:r>
-        <w:rPr>
-          <w:rFonts w:hint="eastAsia"/>
-        </w:rPr>
-        <w:t>2</w:t>
-      </w:r>
-      <w:r>
-        <w:rPr>
-          <w:rFonts w:hint="eastAsia"/>
-        </w:rPr>
-        <w:t>.6 首页推荐表（recommend）</w:t>
+        <w:t>5.2.6 首页推荐表（recommend）</w:t>
       </w:r>
     </w:p>
     <w:tbl>
@@ -4514,8 +4655,13 @@
           </w:tcPr>
           <w:p>
             <w:r>
-              <w:t>unsigned bigint</w:t>
-            </w:r>
+              <w:t xml:space="preserve">unsigned </w:t>
+            </w:r>
+            <w:proofErr w:type="spellStart"/>
+            <w:r>
+              <w:t>bigint</w:t>
+            </w:r>
+            <w:proofErr w:type="spellEnd"/>
           </w:p>
         </w:tc>
         <w:tc>
@@ -4551,9 +4697,11 @@
             <w:tcW w:w="2503" w:type="dxa"/>
           </w:tcPr>
           <w:p>
+            <w:proofErr w:type="spellStart"/>
             <w:r>
               <w:t>create_time</w:t>
             </w:r>
+            <w:proofErr w:type="spellEnd"/>
           </w:p>
         </w:tc>
         <w:tc>
@@ -4598,6 +4746,7 @@
             <w:tcW w:w="2503" w:type="dxa"/>
           </w:tcPr>
           <w:p>
+            <w:proofErr w:type="spellStart"/>
             <w:r>
               <w:rPr>
                 <w:rFonts w:hint="eastAsia"/>
@@ -4607,6 +4756,7 @@
             <w:r>
               <w:t>pdate_time</w:t>
             </w:r>
+            <w:proofErr w:type="spellEnd"/>
           </w:p>
         </w:tc>
         <w:tc>
@@ -4667,12 +4817,14 @@
             <w:tcW w:w="2059" w:type="dxa"/>
           </w:tcPr>
           <w:p>
+            <w:proofErr w:type="gramStart"/>
             <w:r>
               <w:rPr>
                 <w:rFonts w:hint="eastAsia"/>
               </w:rPr>
               <w:t>varchar(</w:t>
             </w:r>
+            <w:proofErr w:type="gramEnd"/>
             <w:r>
               <w:t>128)</w:t>
             </w:r>
@@ -4720,6 +4872,7 @@
             <w:tcW w:w="2059" w:type="dxa"/>
           </w:tcPr>
           <w:p>
+            <w:proofErr w:type="gramStart"/>
             <w:r>
               <w:rPr>
                 <w:rFonts w:hint="eastAsia"/>
@@ -4727,7 +4880,11 @@
               <w:t>v</w:t>
             </w:r>
             <w:r>
-              <w:t>archar(512)</w:t>
+              <w:t>archar(</w:t>
+            </w:r>
+            <w:proofErr w:type="gramEnd"/>
+            <w:r>
+              <w:t>512)</w:t>
             </w:r>
           </w:p>
         </w:tc>
@@ -4740,8 +4897,16 @@
               <w:rPr>
                 <w:rFonts w:hint="eastAsia"/>
               </w:rPr>
-              <w:t>封面url</w:t>
-            </w:r>
+              <w:t>封面</w:t>
+            </w:r>
+            <w:proofErr w:type="spellStart"/>
+            <w:r>
+              <w:rPr>
+                <w:rFonts w:hint="eastAsia"/>
+              </w:rPr>
+              <w:t>url</w:t>
+            </w:r>
+            <w:proofErr w:type="spellEnd"/>
           </w:p>
         </w:tc>
         <w:tc>
@@ -4757,6 +4922,7 @@
             <w:tcW w:w="2503" w:type="dxa"/>
           </w:tcPr>
           <w:p>
+            <w:proofErr w:type="spellStart"/>
             <w:r>
               <w:rPr>
                 <w:rFonts w:hint="eastAsia"/>
@@ -4766,6 +4932,7 @@
             <w:r>
               <w:t>rticle_id</w:t>
             </w:r>
+            <w:proofErr w:type="spellEnd"/>
           </w:p>
         </w:tc>
         <w:tc>
@@ -4774,8 +4941,13 @@
           </w:tcPr>
           <w:p>
             <w:r>
-              <w:t>unsigned bigint</w:t>
-            </w:r>
+              <w:t xml:space="preserve">unsigned </w:t>
+            </w:r>
+            <w:proofErr w:type="spellStart"/>
+            <w:r>
+              <w:t>bigint</w:t>
+            </w:r>
+            <w:proofErr w:type="spellEnd"/>
           </w:p>
         </w:tc>
         <w:tc>
@@ -4799,13 +4971,7 @@
         </w:tc>
       </w:tr>
     </w:tbl>
-    <w:p>
-      <w:pPr>
-        <w:rPr>
-          <w:rFonts w:hint="eastAsia"/>
-        </w:rPr>
-      </w:pPr>
-    </w:p>
+    <w:p/>
     <w:sectPr>
       <w:pgSz w:w="11906" w:h="16838"/>
       <w:pgMar w:top="1440" w:right="1800" w:bottom="1440" w:left="1800" w:header="851" w:footer="992" w:gutter="0"/>

--- a/doc/概要设计说明书.docx
+++ b/doc/概要设计说明书.docx
@@ -2786,10 +2786,10 @@
         <w:tblLook w:val="04A0" w:firstRow="1" w:lastRow="0" w:firstColumn="1" w:lastColumn="0" w:noHBand="0" w:noVBand="1"/>
       </w:tblPr>
       <w:tblGrid>
-        <w:gridCol w:w="2331"/>
-        <w:gridCol w:w="2257"/>
-        <w:gridCol w:w="1886"/>
-        <w:gridCol w:w="1822"/>
+        <w:gridCol w:w="2327"/>
+        <w:gridCol w:w="2247"/>
+        <w:gridCol w:w="1907"/>
+        <w:gridCol w:w="1815"/>
       </w:tblGrid>
       <w:tr>
         <w:tc>
@@ -2984,11 +2984,14 @@
           <w:p>
             <w:proofErr w:type="gramStart"/>
             <w:r>
-              <w:t>varchar(</w:t>
+              <w:t>char(</w:t>
             </w:r>
             <w:proofErr w:type="gramEnd"/>
             <w:r>
-              <w:t>256)</w:t>
+              <w:t>64</w:t>
+            </w:r>
+            <w:r>
+              <w:t>)</w:t>
             </w:r>
           </w:p>
         </w:tc>
@@ -3002,6 +3005,21 @@
                 <w:rFonts w:hint="eastAsia"/>
               </w:rPr>
               <w:t>登录密码</w:t>
+            </w:r>
+            <w:r>
+              <w:rPr>
+                <w:rFonts w:hint="eastAsia"/>
+              </w:rPr>
+              <w:t>(</w:t>
+            </w:r>
+            <w:r>
+              <w:t>sha</w:t>
+            </w:r>
+            <w:r>
+              <w:rPr>
+                <w:rFonts w:hint="eastAsia"/>
+              </w:rPr>
+              <w:t>256哈希)</w:t>
             </w:r>
           </w:p>
         </w:tc>
@@ -4491,11 +4509,6 @@
             <w:tcW w:w="2569" w:type="dxa"/>
           </w:tcPr>
           <w:p>
-            <w:pPr>
-              <w:rPr>
-                <w:rFonts w:hint="eastAsia"/>
-              </w:rPr>
-            </w:pPr>
             <w:proofErr w:type="spellStart"/>
             <w:r>
               <w:t>article_content_id</w:t>
@@ -4508,11 +4521,6 @@
             <w:tcW w:w="1994" w:type="dxa"/>
           </w:tcPr>
           <w:p>
-            <w:pPr>
-              <w:rPr>
-                <w:rFonts w:hint="eastAsia"/>
-              </w:rPr>
-            </w:pPr>
             <w:r>
               <w:t xml:space="preserve">unsigned </w:t>
             </w:r>
@@ -4528,11 +4536,6 @@
             <w:tcW w:w="1904" w:type="dxa"/>
           </w:tcPr>
           <w:p>
-            <w:pPr>
-              <w:rPr>
-                <w:rFonts w:hint="eastAsia"/>
-              </w:rPr>
-            </w:pPr>
             <w:r>
               <w:rPr>
                 <w:rFonts w:ascii="宋体" w:eastAsia="宋体" w:hAnsi="宋体" w:cs="宋体" w:hint="eastAsia"/>
@@ -4548,13 +4551,7 @@
           <w:tcPr>
             <w:tcW w:w="1829" w:type="dxa"/>
           </w:tcPr>
-          <w:p>
-            <w:pPr>
-              <w:rPr>
-                <w:rFonts w:hint="eastAsia"/>
-              </w:rPr>
-            </w:pPr>
-          </w:p>
+          <w:p/>
         </w:tc>
       </w:tr>
     </w:tbl>

--- a/doc/概要设计说明书.docx
+++ b/doc/概要设计说明书.docx
@@ -3381,6 +3381,7 @@
     <w:p>
       <w:pPr>
         <w:pStyle w:val="4"/>
+        <w:ind w:firstLineChars="50" w:firstLine="140"/>
       </w:pPr>
       <w:r>
         <w:rPr>
